--- a/Snowflake.docx
+++ b/Snowflake.docx
@@ -240,38 +240,29 @@
           <w:szCs w:val="36"/>
         </w:rPr>
       </w:pPr>
-      <w:proofErr w:type="spellStart"/>
       <w:r>
         <w:rPr>
           <w:sz w:val="36"/>
           <w:szCs w:val="36"/>
         </w:rPr>
-        <w:t>Architectit</w:t>
-      </w:r>
-      <w:proofErr w:type="spellEnd"/>
-    </w:p>
-    <w:p>
-      <w:pPr>
-        <w:rPr>
-          <w:sz w:val="32"/>
-          <w:szCs w:val="32"/>
-        </w:rPr>
-      </w:pPr>
-      <w:r>
-        <w:rPr>
-          <w:sz w:val="32"/>
-          <w:szCs w:val="32"/>
-        </w:rPr>
-        <w:t xml:space="preserve">The Snowflake architecture is based on three levels where one level </w:t>
+        <w:t>Architecture</w:t>
       </w:r>
       <w:bookmarkStart w:id="0" w:name="_GoBack"/>
       <w:bookmarkEnd w:id="0"/>
-      <w:r>
-        <w:rPr>
-          <w:sz w:val="32"/>
-          <w:szCs w:val="32"/>
-        </w:rPr>
-        <w:t>stores all the data and keep the data secure as it does not reveal the data contents. The third level actually shares the data and show you only the contents you are allowed to see.</w:t>
+    </w:p>
+    <w:p>
+      <w:pPr>
+        <w:rPr>
+          <w:sz w:val="32"/>
+          <w:szCs w:val="32"/>
+        </w:rPr>
+      </w:pPr>
+      <w:r>
+        <w:rPr>
+          <w:sz w:val="32"/>
+          <w:szCs w:val="32"/>
+        </w:rPr>
+        <w:t>The Snowflake architecture is based on three levels where one level stores all the data and keep the data secure as it does not reveal the data contents. The third level actually shares the data and show you only the contents you are allowed to see.</w:t>
       </w:r>
     </w:p>
     <w:p>
